--- a/06_BIM6th/BIS/Lab01/LAB1.docx
+++ b/06_BIM6th/BIS/Lab01/LAB1.docx
@@ -31,15 +31,7 @@
         <w:t xml:space="preserve">We installed python </w:t>
       </w:r>
       <w:r>
-        <w:t xml:space="preserve">from the official website python.org and added it to the </w:t>
-      </w:r>
-      <w:proofErr w:type="gramStart"/>
-      <w:r>
-        <w:t>system PATH</w:t>
-      </w:r>
-      <w:proofErr w:type="gramEnd"/>
-      <w:r>
-        <w:t xml:space="preserve"> during installation.</w:t>
+        <w:t>from the official website python.org and added it to the system PATH during installation.</w:t>
       </w:r>
       <w:r>
         <w:t xml:space="preserve"> </w:t>
@@ -66,7 +58,7 @@
                     <pic:cNvPicPr/>
                   </pic:nvPicPr>
                   <pic:blipFill>
-                    <a:blip r:embed="rId5"/>
+                    <a:blip r:embed="rId7"/>
                     <a:stretch>
                       <a:fillRect/>
                     </a:stretch>
@@ -177,7 +169,7 @@
                     <pic:cNvPicPr/>
                   </pic:nvPicPr>
                   <pic:blipFill>
-                    <a:blip r:embed="rId6"/>
+                    <a:blip r:embed="rId8"/>
                     <a:stretch>
                       <a:fillRect/>
                     </a:stretch>
@@ -217,6 +209,9 @@
         <w:spacing w:after="0"/>
       </w:pPr>
       <w:r>
+        <w:rPr>
+          <w:noProof/>
+        </w:rPr>
         <w:drawing>
           <wp:inline distT="0" distB="0" distL="0" distR="0" wp14:anchorId="53C8938B" wp14:editId="7D5E5379">
             <wp:extent cx="5733415" cy="1544320"/>
@@ -233,7 +228,7 @@
                     <pic:cNvPicPr/>
                   </pic:nvPicPr>
                   <pic:blipFill>
-                    <a:blip r:embed="rId7"/>
+                    <a:blip r:embed="rId9"/>
                     <a:stretch>
                       <a:fillRect/>
                     </a:stretch>
@@ -289,7 +284,7 @@
                     <pic:cNvPicPr/>
                   </pic:nvPicPr>
                   <pic:blipFill>
-                    <a:blip r:embed="rId8"/>
+                    <a:blip r:embed="rId10"/>
                     <a:stretch>
                       <a:fillRect/>
                     </a:stretch>
@@ -380,13 +375,144 @@
     <w:p>
       <w:pPr>
         <w:spacing w:after="0"/>
+        <w:rPr>
+          <w:b/>
+          <w:bCs/>
+        </w:rPr>
+      </w:pPr>
+    </w:p>
+    <w:p>
+      <w:pPr>
+        <w:spacing w:after="0"/>
+        <w:rPr>
+          <w:b/>
+          <w:bCs/>
+        </w:rPr>
+      </w:pPr>
+      <w:r>
+        <w:rPr>
+          <w:b/>
+          <w:bCs/>
+        </w:rPr>
+        <w:t>Code:</w:t>
+      </w:r>
+    </w:p>
+    <w:p>
+      <w:pPr>
+        <w:spacing w:after="0"/>
+      </w:pPr>
+      <w:r>
+        <w:t xml:space="preserve">import </w:t>
+      </w:r>
+      <w:proofErr w:type="spellStart"/>
+      <w:r>
+        <w:t>numpy</w:t>
+      </w:r>
+      <w:proofErr w:type="spellEnd"/>
+      <w:r>
+        <w:t xml:space="preserve"> as np</w:t>
+      </w:r>
+    </w:p>
+    <w:p>
+      <w:pPr>
+        <w:spacing w:after="0"/>
+      </w:pPr>
+      <w:r>
+        <w:t>import math</w:t>
+      </w:r>
+    </w:p>
+    <w:p>
+      <w:pPr>
+        <w:spacing w:after="0"/>
+      </w:pPr>
+      <w:r>
+        <w:t>a = 16</w:t>
+      </w:r>
+    </w:p>
+    <w:p>
+      <w:pPr>
+        <w:spacing w:after="0"/>
+      </w:pPr>
+      <w:proofErr w:type="spellStart"/>
+      <w:r>
+        <w:t>randomArray</w:t>
+      </w:r>
+      <w:proofErr w:type="spellEnd"/>
+      <w:r>
+        <w:t xml:space="preserve"> = </w:t>
+      </w:r>
+      <w:proofErr w:type="spellStart"/>
+      <w:r>
+        <w:t>np.random.randint</w:t>
+      </w:r>
+      <w:proofErr w:type="spellEnd"/>
+      <w:r>
+        <w:t>(10, size=5)</w:t>
+      </w:r>
+    </w:p>
+    <w:p>
+      <w:pPr>
+        <w:spacing w:after="0"/>
+      </w:pPr>
+      <w:r>
+        <w:t>print(</w:t>
+      </w:r>
+      <w:proofErr w:type="spellStart"/>
+      <w:r>
+        <w:t>math.sqrt</w:t>
+      </w:r>
+      <w:proofErr w:type="spellEnd"/>
+      <w:r>
+        <w:t>(a))</w:t>
+      </w:r>
+    </w:p>
+    <w:p>
+      <w:pPr>
+        <w:spacing w:after="0"/>
+      </w:pPr>
+      <w:r>
+        <w:t>print(</w:t>
+      </w:r>
+      <w:proofErr w:type="spellStart"/>
+      <w:r>
+        <w:t>randomArray</w:t>
+      </w:r>
+      <w:proofErr w:type="spellEnd"/>
+      <w:r>
+        <w:t>)</w:t>
+      </w:r>
+    </w:p>
+    <w:p>
+      <w:pPr>
+        <w:spacing w:after="0"/>
+      </w:pPr>
+    </w:p>
+    <w:p>
+      <w:pPr>
+        <w:spacing w:after="0"/>
+        <w:rPr>
+          <w:b/>
+          <w:bCs/>
+        </w:rPr>
+      </w:pPr>
+      <w:r>
+        <w:rPr>
+          <w:b/>
+          <w:bCs/>
+        </w:rPr>
+        <w:t>Output:</w:t>
+      </w:r>
+    </w:p>
+    <w:p>
+      <w:pPr>
+        <w:spacing w:after="0"/>
       </w:pPr>
       <w:r>
         <w:drawing>
-          <wp:inline distT="0" distB="0" distL="0" distR="0" wp14:anchorId="4774C4DB" wp14:editId="24FF0A53">
-            <wp:extent cx="5087060" cy="4143953"/>
-            <wp:effectExtent l="76200" t="76200" r="132715" b="142875"/>
-            <wp:docPr id="313628048" name="Picture 1" descr="A screenshot of a computer program&#10;&#10;Description automatically generated"/>
+          <wp:inline distT="0" distB="0" distL="0" distR="0" wp14:anchorId="735A95CE" wp14:editId="49A35800">
+            <wp:extent cx="4651143" cy="681487"/>
+            <wp:effectExtent l="0" t="0" r="0" b="0"/>
+            <wp:docPr id="136739731" name="Picture 1"/>
             <wp:cNvGraphicFramePr>
               <a:graphicFrameLocks xmlns:a="http://schemas.openxmlformats.org/drawingml/2006/main" noChangeAspect="1"/>
             </wp:cNvGraphicFramePr>
@@ -394,37 +520,30 @@
               <a:graphicData uri="http://schemas.openxmlformats.org/drawingml/2006/picture">
                 <pic:pic xmlns:pic="http://schemas.openxmlformats.org/drawingml/2006/picture">
                   <pic:nvPicPr>
-                    <pic:cNvPr id="313628048" name="Picture 1" descr="A screenshot of a computer program&#10;&#10;Description automatically generated"/>
+                    <pic:cNvPr id="136739731" name=""/>
                     <pic:cNvPicPr/>
                   </pic:nvPicPr>
-                  <pic:blipFill>
-                    <a:blip r:embed="rId9"/>
-                    <a:stretch>
-                      <a:fillRect/>
-                    </a:stretch>
+                  <pic:blipFill rotWithShape="1">
+                    <a:blip r:embed="rId11"/>
+                    <a:srcRect t="-1" r="58925" b="-12273"/>
+                    <a:stretch/>
                   </pic:blipFill>
-                  <pic:spPr>
+                  <pic:spPr bwMode="auto">
                     <a:xfrm>
                       <a:off x="0" y="0"/>
-                      <a:ext cx="5087060" cy="4143953"/>
+                      <a:ext cx="4695494" cy="687985"/>
                     </a:xfrm>
                     <a:prstGeom prst="rect">
                       <a:avLst/>
                     </a:prstGeom>
-                    <a:ln w="38100" cap="sq">
-                      <a:solidFill>
-                        <a:srgbClr val="000000"/>
-                      </a:solidFill>
-                      <a:prstDash val="solid"/>
-                      <a:miter lim="800000"/>
+                    <a:ln>
+                      <a:noFill/>
                     </a:ln>
-                    <a:effectLst>
-                      <a:outerShdw blurRad="50800" dist="38100" dir="2700000" algn="tl" rotWithShape="0">
-                        <a:srgbClr val="000000">
-                          <a:alpha val="43000"/>
-                        </a:srgbClr>
-                      </a:outerShdw>
-                    </a:effectLst>
+                    <a:extLst>
+                      <a:ext uri="{53640926-AAD7-44D8-BBD7-CCE9431645EC}">
+                        <a14:shadowObscured xmlns:a14="http://schemas.microsoft.com/office/drawing/2010/main"/>
+                      </a:ext>
+                    </a:extLst>
                   </pic:spPr>
                 </pic:pic>
               </a:graphicData>
@@ -432,11 +551,6 @@
           </wp:inline>
         </w:drawing>
       </w:r>
-    </w:p>
-    <w:p>
-      <w:pPr>
-        <w:spacing w:after="0"/>
-      </w:pPr>
     </w:p>
     <w:sectPr>
       <w:pgSz w:w="11909" w:h="16834" w:code="9"/>
@@ -446,6 +560,56 @@
     </w:sectPr>
   </w:body>
 </w:document>
+</file>
+
+<file path=word/endnotes.xml><?xml version="1.0" encoding="utf-8"?>
+<w:endnotes xmlns:wpc="http://schemas.microsoft.com/office/word/2010/wordprocessingCanvas" xmlns:cx="http://schemas.microsoft.com/office/drawing/2014/chartex" xmlns:cx1="http://schemas.microsoft.com/office/drawing/2015/9/8/chartex" xmlns:cx2="http://schemas.microsoft.com/office/drawing/2015/10/21/chartex" xmlns:cx3="http://schemas.microsoft.com/office/drawing/2016/5/9/chartex" xmlns:cx4="http://schemas.microsoft.com/office/drawing/2016/5/10/chartex" xmlns:cx5="http://schemas.microsoft.com/office/drawing/2016/5/11/chartex" xmlns:cx6="http://schemas.microsoft.com/office/drawing/2016/5/12/chartex" xmlns:cx7="http://schemas.microsoft.com/office/drawing/2016/5/13/chartex" xmlns:cx8="http://schemas.microsoft.com/office/drawing/2016/5/14/chartex" xmlns:mc="http://schemas.openxmlformats.org/markup-compatibility/2006" xmlns:aink="http://schemas.microsoft.com/office/drawing/2016/ink" xmlns:am3d="http://schemas.microsoft.com/office/drawing/2017/model3d" xmlns:o="urn:schemas-microsoft-com:office:office" xmlns:oel="http://schemas.microsoft.com/office/2019/extlst" xmlns:r="http://schemas.openxmlformats.org/officeDocument/2006/relationships" xmlns:m="http://schemas.openxmlformats.org/officeDocument/2006/math" xmlns:v="urn:schemas-microsoft-com:vml" xmlns:wp14="http://schemas.microsoft.com/office/word/2010/wordprocessingDrawing" xmlns:wp="http://schemas.openxmlformats.org/drawingml/2006/wordprocessingDrawing" xmlns:w10="urn:schemas-microsoft-com:office:word" xmlns:w="http://schemas.openxmlformats.org/wordprocessingml/2006/main" xmlns:w14="http://schemas.microsoft.com/office/word/2010/wordml" xmlns:w15="http://schemas.microsoft.com/office/word/2012/wordml" xmlns:w16cex="http://schemas.microsoft.com/office/word/2018/wordml/cex" xmlns:w16cid="http://schemas.microsoft.com/office/word/2016/wordml/cid" xmlns:w16="http://schemas.microsoft.com/office/word/2018/wordml" xmlns:w16du="http://schemas.microsoft.com/office/word/2023/wordml/word16du" xmlns:w16sdtdh="http://schemas.microsoft.com/office/word/2020/wordml/sdtdatahash" xmlns:w16se="http://schemas.microsoft.com/office/word/2015/wordml/symex" xmlns:wpg="http://schemas.microsoft.com/office/word/2010/wordprocessingGroup" xmlns:wpi="http://schemas.microsoft.com/office/word/2010/wordprocessingInk" xmlns:wne="http://schemas.microsoft.com/office/word/2006/wordml" xmlns:wps="http://schemas.microsoft.com/office/word/2010/wordprocessingShape" mc:Ignorable="w14 w15 w16se w16cid w16 w16cex w16sdtdh w16du wp14">
+  <w:endnote w:type="separator" w:id="-1">
+    <w:p>
+      <w:pPr>
+        <w:spacing w:after="0" w:line="240" w:lineRule="auto"/>
+      </w:pPr>
+      <w:r>
+        <w:separator/>
+      </w:r>
+    </w:p>
+  </w:endnote>
+  <w:endnote w:type="continuationSeparator" w:id="0">
+    <w:p>
+      <w:pPr>
+        <w:spacing w:after="0" w:line="240" w:lineRule="auto"/>
+      </w:pPr>
+      <w:r>
+        <w:continuationSeparator/>
+      </w:r>
+    </w:p>
+  </w:endnote>
+</w:endnotes>
+</file>
+
+<file path=word/footnotes.xml><?xml version="1.0" encoding="utf-8"?>
+<w:footnotes xmlns:wpc="http://schemas.microsoft.com/office/word/2010/wordprocessingCanvas" xmlns:cx="http://schemas.microsoft.com/office/drawing/2014/chartex" xmlns:cx1="http://schemas.microsoft.com/office/drawing/2015/9/8/chartex" xmlns:cx2="http://schemas.microsoft.com/office/drawing/2015/10/21/chartex" xmlns:cx3="http://schemas.microsoft.com/office/drawing/2016/5/9/chartex" xmlns:cx4="http://schemas.microsoft.com/office/drawing/2016/5/10/chartex" xmlns:cx5="http://schemas.microsoft.com/office/drawing/2016/5/11/chartex" xmlns:cx6="http://schemas.microsoft.com/office/drawing/2016/5/12/chartex" xmlns:cx7="http://schemas.microsoft.com/office/drawing/2016/5/13/chartex" xmlns:cx8="http://schemas.microsoft.com/office/drawing/2016/5/14/chartex" xmlns:mc="http://schemas.openxmlformats.org/markup-compatibility/2006" xmlns:aink="http://schemas.microsoft.com/office/drawing/2016/ink" xmlns:am3d="http://schemas.microsoft.com/office/drawing/2017/model3d" xmlns:o="urn:schemas-microsoft-com:office:office" xmlns:oel="http://schemas.microsoft.com/office/2019/extlst" xmlns:r="http://schemas.openxmlformats.org/officeDocument/2006/relationships" xmlns:m="http://schemas.openxmlformats.org/officeDocument/2006/math" xmlns:v="urn:schemas-microsoft-com:vml" xmlns:wp14="http://schemas.microsoft.com/office/word/2010/wordprocessingDrawing" xmlns:wp="http://schemas.openxmlformats.org/drawingml/2006/wordprocessingDrawing" xmlns:w10="urn:schemas-microsoft-com:office:word" xmlns:w="http://schemas.openxmlformats.org/wordprocessingml/2006/main" xmlns:w14="http://schemas.microsoft.com/office/word/2010/wordml" xmlns:w15="http://schemas.microsoft.com/office/word/2012/wordml" xmlns:w16cex="http://schemas.microsoft.com/office/word/2018/wordml/cex" xmlns:w16cid="http://schemas.microsoft.com/office/word/2016/wordml/cid" xmlns:w16="http://schemas.microsoft.com/office/word/2018/wordml" xmlns:w16du="http://schemas.microsoft.com/office/word/2023/wordml/word16du" xmlns:w16sdtdh="http://schemas.microsoft.com/office/word/2020/wordml/sdtdatahash" xmlns:w16se="http://schemas.microsoft.com/office/word/2015/wordml/symex" xmlns:wpg="http://schemas.microsoft.com/office/word/2010/wordprocessingGroup" xmlns:wpi="http://schemas.microsoft.com/office/word/2010/wordprocessingInk" xmlns:wne="http://schemas.microsoft.com/office/word/2006/wordml" xmlns:wps="http://schemas.microsoft.com/office/word/2010/wordprocessingShape" mc:Ignorable="w14 w15 w16se w16cid w16 w16cex w16sdtdh w16du wp14">
+  <w:footnote w:type="separator" w:id="-1">
+    <w:p>
+      <w:pPr>
+        <w:spacing w:after="0" w:line="240" w:lineRule="auto"/>
+      </w:pPr>
+      <w:r>
+        <w:separator/>
+      </w:r>
+    </w:p>
+  </w:footnote>
+  <w:footnote w:type="continuationSeparator" w:id="0">
+    <w:p>
+      <w:pPr>
+        <w:spacing w:after="0" w:line="240" w:lineRule="auto"/>
+      </w:pPr>
+      <w:r>
+        <w:continuationSeparator/>
+      </w:r>
+    </w:p>
+  </w:footnote>
+</w:footnotes>
 </file>
 
 <file path=word/numbering.xml><?xml version="1.0" encoding="utf-8"?>
@@ -1148,7 +1312,6 @@
   <w:style w:type="character" w:default="1" w:styleId="DefaultParagraphFont">
     <w:name w:val="Default Paragraph Font"/>
     <w:uiPriority w:val="1"/>
-    <w:semiHidden/>
     <w:unhideWhenUsed/>
   </w:style>
   <w:style w:type="table" w:default="1" w:styleId="TableNormal">
@@ -1461,6 +1624,50 @@
       <w:color w:val="0F4761" w:themeColor="accent1" w:themeShade="BF"/>
       <w:spacing w:val="5"/>
     </w:rPr>
+  </w:style>
+  <w:style w:type="paragraph" w:styleId="Header">
+    <w:name w:val="header"/>
+    <w:basedOn w:val="Normal"/>
+    <w:link w:val="HeaderChar"/>
+    <w:uiPriority w:val="99"/>
+    <w:unhideWhenUsed/>
+    <w:rsid w:val="00E6001A"/>
+    <w:pPr>
+      <w:tabs>
+        <w:tab w:val="center" w:pos="4680"/>
+        <w:tab w:val="right" w:pos="9360"/>
+      </w:tabs>
+      <w:spacing w:after="0" w:line="240" w:lineRule="auto"/>
+    </w:pPr>
+  </w:style>
+  <w:style w:type="character" w:customStyle="1" w:styleId="HeaderChar">
+    <w:name w:val="Header Char"/>
+    <w:basedOn w:val="DefaultParagraphFont"/>
+    <w:link w:val="Header"/>
+    <w:uiPriority w:val="99"/>
+    <w:rsid w:val="00E6001A"/>
+  </w:style>
+  <w:style w:type="paragraph" w:styleId="Footer">
+    <w:name w:val="footer"/>
+    <w:basedOn w:val="Normal"/>
+    <w:link w:val="FooterChar"/>
+    <w:uiPriority w:val="99"/>
+    <w:unhideWhenUsed/>
+    <w:rsid w:val="00E6001A"/>
+    <w:pPr>
+      <w:tabs>
+        <w:tab w:val="center" w:pos="4680"/>
+        <w:tab w:val="right" w:pos="9360"/>
+      </w:tabs>
+      <w:spacing w:after="0" w:line="240" w:lineRule="auto"/>
+    </w:pPr>
+  </w:style>
+  <w:style w:type="character" w:customStyle="1" w:styleId="FooterChar">
+    <w:name w:val="Footer Char"/>
+    <w:basedOn w:val="DefaultParagraphFont"/>
+    <w:link w:val="Footer"/>
+    <w:uiPriority w:val="99"/>
+    <w:rsid w:val="00E6001A"/>
   </w:style>
 </w:styles>
 </file>
